--- a/Tuto6/TD6.docx
+++ b/Tuto6/TD6.docx
@@ -68,7 +68,33 @@
         <w:rPr>
           <w:sz w:val="24"/>
         </w:rPr>
-        <w:t>Follow all steps of tutorial.</w:t>
+        <w:t xml:space="preserve">Follow all steps of </w:t>
+      </w:r>
+      <w:r>
+        <w:rPr>
+          <w:sz w:val="24"/>
+        </w:rPr>
+        <w:t>Unit 1</w:t>
+      </w:r>
+      <w:r>
+        <w:rPr>
+          <w:sz w:val="24"/>
+        </w:rPr>
+        <w:t>.</w:t>
+      </w:r>
+    </w:p>
+    <w:p>
+      <w:pPr>
+        <w:jc w:val="both"/>
+        <w:rPr>
+          <w:sz w:val="24"/>
+        </w:rPr>
+      </w:pPr>
+      <w:r>
+        <w:rPr>
+          <w:sz w:val="24"/>
+        </w:rPr>
+        <w:t>Follow to step 14 of Unit 2.</w:t>
       </w:r>
     </w:p>
     <w:p>
@@ -164,36 +190,41 @@
       <w:pPr>
         <w:jc w:val="both"/>
         <w:rPr>
-          <w:b/>
-          <w:sz w:val="32"/>
-        </w:rPr>
-      </w:pPr>
-    </w:p>
-    <w:p>
-      <w:pPr>
-        <w:jc w:val="both"/>
-        <w:rPr>
-          <w:b/>
-          <w:sz w:val="32"/>
-        </w:rPr>
-      </w:pPr>
-      <w:r>
-        <w:rPr>
-          <w:b/>
-          <w:sz w:val="32"/>
-        </w:rPr>
-        <w:t>How it works</w:t>
-      </w:r>
-    </w:p>
-    <w:p>
-      <w:pPr>
-        <w:jc w:val="both"/>
-        <w:rPr>
           <w:sz w:val="24"/>
         </w:rPr>
       </w:pPr>
+      <w:r>
+        <w:rPr>
+          <w:sz w:val="24"/>
+        </w:rPr>
+        <w:t>Unit 2 – Step 13: Did not get the message.</w:t>
+      </w:r>
       <w:bookmarkStart w:id="0" w:name="_GoBack"/>
       <w:bookmarkEnd w:id="0"/>
+    </w:p>
+    <w:p>
+      <w:pPr>
+        <w:jc w:val="both"/>
+        <w:rPr>
+          <w:b/>
+          <w:sz w:val="32"/>
+        </w:rPr>
+      </w:pPr>
+      <w:r>
+        <w:rPr>
+          <w:b/>
+          <w:sz w:val="32"/>
+        </w:rPr>
+        <w:t>How it works</w:t>
+      </w:r>
+    </w:p>
+    <w:p>
+      <w:pPr>
+        <w:jc w:val="both"/>
+        <w:rPr>
+          <w:sz w:val="24"/>
+        </w:rPr>
+      </w:pPr>
     </w:p>
     <w:sectPr>
       <w:pgSz w:w="12240" w:h="15840"/>
